--- a/第三，四次实验报告.docx
+++ b/第三，四次实验报告.docx
@@ -8061,6 +8061,7 @@
       <w:pPr>
         <w:widowControl/>
         <w:numPr>
+          <w:ilvl w:val="0"/>
           <w:numId w:val="0"/>
         </w:numPr>
         <w:spacing w:line="240" w:lineRule="auto"/>
@@ -8128,6 +8129,7 @@
       <w:pPr>
         <w:widowControl/>
         <w:numPr>
+          <w:ilvl w:val="0"/>
           <w:numId w:val="0"/>
         </w:numPr>
         <w:spacing w:line="240" w:lineRule="auto"/>
@@ -9755,6 +9757,7 @@
       <w:pPr>
         <w:widowControl/>
         <w:numPr>
+          <w:ilvl w:val="0"/>
           <w:numId w:val="0"/>
         </w:numPr>
         <w:spacing w:line="240" w:lineRule="auto"/>
@@ -9818,6 +9821,7 @@
       <w:pPr>
         <w:widowControl/>
         <w:numPr>
+          <w:ilvl w:val="0"/>
           <w:numId w:val="0"/>
         </w:numPr>
         <w:spacing w:line="240" w:lineRule="auto"/>
@@ -9881,6 +9885,7 @@
       <w:pPr>
         <w:widowControl/>
         <w:numPr>
+          <w:ilvl w:val="0"/>
           <w:numId w:val="0"/>
         </w:numPr>
         <w:spacing w:line="240" w:lineRule="auto"/>
@@ -9944,6 +9949,7 @@
       <w:pPr>
         <w:widowControl/>
         <w:numPr>
+          <w:ilvl w:val="0"/>
           <w:numId w:val="0"/>
         </w:numPr>
         <w:spacing w:line="240" w:lineRule="auto"/>
@@ -9961,6 +9967,7 @@
       <w:pPr>
         <w:widowControl/>
         <w:numPr>
+          <w:ilvl w:val="0"/>
           <w:numId w:val="0"/>
         </w:numPr>
         <w:spacing w:line="240" w:lineRule="auto"/>
@@ -9978,6 +9985,7 @@
       <w:pPr>
         <w:widowControl/>
         <w:numPr>
+          <w:ilvl w:val="0"/>
           <w:numId w:val="0"/>
         </w:numPr>
         <w:spacing w:line="240" w:lineRule="auto"/>
@@ -9995,6 +10003,7 @@
       <w:pPr>
         <w:widowControl/>
         <w:numPr>
+          <w:ilvl w:val="0"/>
           <w:numId w:val="0"/>
         </w:numPr>
         <w:spacing w:line="240" w:lineRule="auto"/>
@@ -10022,6 +10031,7 @@
       <w:pPr>
         <w:widowControl/>
         <w:numPr>
+          <w:ilvl w:val="0"/>
           <w:numId w:val="0"/>
         </w:numPr>
         <w:spacing w:line="240" w:lineRule="auto"/>
@@ -10085,6 +10095,7 @@
       <w:pPr>
         <w:widowControl/>
         <w:numPr>
+          <w:ilvl w:val="0"/>
           <w:numId w:val="0"/>
         </w:numPr>
         <w:spacing w:line="240" w:lineRule="auto"/>
@@ -10148,6 +10159,7 @@
       <w:pPr>
         <w:widowControl/>
         <w:numPr>
+          <w:ilvl w:val="0"/>
           <w:numId w:val="0"/>
         </w:numPr>
         <w:spacing w:line="240" w:lineRule="auto"/>
@@ -10165,6 +10177,7 @@
       <w:pPr>
         <w:widowControl/>
         <w:numPr>
+          <w:ilvl w:val="0"/>
           <w:numId w:val="0"/>
         </w:numPr>
         <w:spacing w:line="240" w:lineRule="auto"/>
@@ -10182,6 +10195,7 @@
       <w:pPr>
         <w:widowControl/>
         <w:numPr>
+          <w:ilvl w:val="0"/>
           <w:numId w:val="0"/>
         </w:numPr>
         <w:spacing w:line="240" w:lineRule="auto"/>
@@ -10199,6 +10213,7 @@
       <w:pPr>
         <w:widowControl/>
         <w:numPr>
+          <w:ilvl w:val="0"/>
           <w:numId w:val="0"/>
         </w:numPr>
         <w:spacing w:line="240" w:lineRule="auto"/>
@@ -10216,6 +10231,7 @@
       <w:pPr>
         <w:widowControl/>
         <w:numPr>
+          <w:ilvl w:val="0"/>
           <w:numId w:val="0"/>
         </w:numPr>
         <w:spacing w:line="240" w:lineRule="auto"/>
@@ -10243,21 +10259,59 @@
       <w:pPr>
         <w:widowControl/>
         <w:numPr>
+          <w:ilvl w:val="0"/>
           <w:numId w:val="0"/>
         </w:numPr>
         <w:spacing w:line="240" w:lineRule="auto"/>
         <w:jc w:val="left"/>
         <w:rPr>
-          <w:rFonts w:hint="default"/>
+          <w:rFonts w:hint="eastAsia"/>
           <w:b/>
           <w:bCs/>
           <w:sz w:val="24"/>
           <w:lang w:val="en-US" w:eastAsia="zh-CN"/>
         </w:rPr>
       </w:pPr>
-      <w:r>
-        <w:rPr>
-          <w:rFonts w:hint="default"/>
+    </w:p>
+    <w:p>
+      <w:pPr>
+        <w:widowControl/>
+        <w:numPr>
+          <w:ilvl w:val="0"/>
+          <w:numId w:val="0"/>
+        </w:numPr>
+        <w:spacing w:line="240" w:lineRule="auto"/>
+        <w:jc w:val="left"/>
+        <w:rPr>
+          <w:rFonts w:hint="eastAsia"/>
+          <w:b/>
+          <w:bCs/>
+          <w:sz w:val="24"/>
+          <w:lang w:val="en-US" w:eastAsia="zh-CN"/>
+        </w:rPr>
+      </w:pPr>
+    </w:p>
+    <w:p>
+      <w:pPr>
+        <w:widowControl/>
+        <w:numPr>
+          <w:ilvl w:val="0"/>
+          <w:numId w:val="0"/>
+        </w:numPr>
+        <w:spacing w:line="240" w:lineRule="auto"/>
+        <w:jc w:val="left"/>
+        <w:rPr>
+          <w:rFonts w:hint="eastAsia"/>
+          <w:b/>
+          <w:bCs/>
+          <w:sz w:val="24"/>
+          <w:lang w:val="en-US" w:eastAsia="zh-CN"/>
+        </w:rPr>
+      </w:pPr>
+      <w:bookmarkStart w:id="0" w:name="_GoBack"/>
+      <w:r>
+        <w:rPr>
+          <w:rFonts w:hint="eastAsia"/>
           <w:b/>
           <w:bCs/>
           <w:sz w:val="24"/>
@@ -10265,9 +10319,9 @@
         </w:rPr>
         <w:drawing>
           <wp:inline distT="0" distB="0" distL="114300" distR="114300">
-            <wp:extent cx="5269230" cy="4212590"/>
-            <wp:effectExtent l="0" t="0" r="7620" b="6985"/>
-            <wp:docPr id="27" name="图片 27" descr="屏幕截图 2023-12-09 232445"/>
+            <wp:extent cx="5264785" cy="4599940"/>
+            <wp:effectExtent l="0" t="0" r="2540" b="635"/>
+            <wp:docPr id="30" name="图片 30" descr="屏幕截图 2023-12-10 152157"/>
             <wp:cNvGraphicFramePr>
               <a:graphicFrameLocks xmlns:a="http://schemas.openxmlformats.org/drawingml/2006/main" noChangeAspect="1"/>
             </wp:cNvGraphicFramePr>
@@ -10275,7 +10329,7 @@
               <a:graphicData uri="http://schemas.openxmlformats.org/drawingml/2006/picture">
                 <pic:pic xmlns:pic="http://schemas.openxmlformats.org/drawingml/2006/picture">
                   <pic:nvPicPr>
-                    <pic:cNvPr id="27" name="图片 27" descr="屏幕截图 2023-12-09 232445"/>
+                    <pic:cNvPr id="30" name="图片 30" descr="屏幕截图 2023-12-10 152157"/>
                     <pic:cNvPicPr>
                       <a:picLocks noChangeAspect="1"/>
                     </pic:cNvPicPr>
@@ -10289,7 +10343,7 @@
                   <pic:spPr>
                     <a:xfrm>
                       <a:off x="0" y="0"/>
-                      <a:ext cx="5269230" cy="4212590"/>
+                      <a:ext cx="5264785" cy="4599940"/>
                     </a:xfrm>
                     <a:prstGeom prst="rect">
                       <a:avLst/>
@@ -10301,16 +10355,36 @@
           </wp:inline>
         </w:drawing>
       </w:r>
+      <w:bookmarkEnd w:id="0"/>
     </w:p>
     <w:p>
       <w:pPr>
         <w:widowControl/>
         <w:numPr>
+          <w:ilvl w:val="0"/>
           <w:numId w:val="0"/>
         </w:numPr>
         <w:spacing w:line="240" w:lineRule="auto"/>
         <w:jc w:val="left"/>
         <w:rPr>
+          <w:rFonts w:hint="eastAsia"/>
+          <w:b/>
+          <w:bCs/>
+          <w:sz w:val="24"/>
+          <w:lang w:val="en-US" w:eastAsia="zh-CN"/>
+        </w:rPr>
+      </w:pPr>
+    </w:p>
+    <w:p>
+      <w:pPr>
+        <w:widowControl/>
+        <w:numPr>
+          <w:ilvl w:val="0"/>
+          <w:numId w:val="0"/>
+        </w:numPr>
+        <w:spacing w:line="240" w:lineRule="auto"/>
+        <w:jc w:val="left"/>
+        <w:rPr>
           <w:rFonts w:hint="default"/>
           <w:b/>
           <w:bCs/>
@@ -10328,9 +10402,9 @@
         </w:rPr>
         <w:drawing>
           <wp:inline distT="0" distB="0" distL="114300" distR="114300">
-            <wp:extent cx="5272405" cy="1090295"/>
+            <wp:extent cx="5272405" cy="1023620"/>
             <wp:effectExtent l="0" t="0" r="4445" b="5080"/>
-            <wp:docPr id="28" name="图片 28" descr="屏幕截图 2023-12-09 232541"/>
+            <wp:docPr id="29" name="图片 29" descr="屏幕截图 2023-12-10 152243"/>
             <wp:cNvGraphicFramePr>
               <a:graphicFrameLocks xmlns:a="http://schemas.openxmlformats.org/drawingml/2006/main" noChangeAspect="1"/>
             </wp:cNvGraphicFramePr>
@@ -10338,7 +10412,7 @@
               <a:graphicData uri="http://schemas.openxmlformats.org/drawingml/2006/picture">
                 <pic:pic xmlns:pic="http://schemas.openxmlformats.org/drawingml/2006/picture">
                   <pic:nvPicPr>
-                    <pic:cNvPr id="28" name="图片 28" descr="屏幕截图 2023-12-09 232541"/>
+                    <pic:cNvPr id="29" name="图片 29" descr="屏幕截图 2023-12-10 152243"/>
                     <pic:cNvPicPr>
                       <a:picLocks noChangeAspect="1"/>
                     </pic:cNvPicPr>
@@ -10352,7 +10426,7 @@
                   <pic:spPr>
                     <a:xfrm>
                       <a:off x="0" y="0"/>
-                      <a:ext cx="5272405" cy="1090295"/>
+                      <a:ext cx="5272405" cy="1023620"/>
                     </a:xfrm>
                     <a:prstGeom prst="rect">
                       <a:avLst/>
@@ -10368,6 +10442,24 @@
     <w:p>
       <w:pPr>
         <w:widowControl/>
+        <w:numPr>
+          <w:ilvl w:val="0"/>
+          <w:numId w:val="0"/>
+        </w:numPr>
+        <w:spacing w:line="240" w:lineRule="auto"/>
+        <w:jc w:val="left"/>
+        <w:rPr>
+          <w:rFonts w:hint="default"/>
+          <w:b/>
+          <w:bCs/>
+          <w:sz w:val="24"/>
+          <w:lang w:val="en-US" w:eastAsia="zh-CN"/>
+        </w:rPr>
+      </w:pPr>
+    </w:p>
+    <w:p>
+      <w:pPr>
+        <w:widowControl/>
         <w:spacing w:line="240" w:lineRule="auto"/>
         <w:jc w:val="left"/>
         <w:rPr>
@@ -10509,8 +10601,6 @@
         </w:rPr>
         <w:t>同时也明白了各种数组之间的差异，希望未来能学得更好。</w:t>
       </w:r>
-      <w:bookmarkStart w:id="0" w:name="_GoBack"/>
-      <w:bookmarkEnd w:id="0"/>
     </w:p>
     <w:sectPr>
       <w:pgSz w:w="11906" w:h="16838"/>

--- a/第三，四次实验报告.docx
+++ b/第三，四次实验报告.docx
@@ -71,6 +71,8 @@
           <w:sz w:val="24"/>
         </w:rPr>
       </w:pPr>
+      <w:bookmarkStart w:id="0" w:name="_GoBack"/>
+      <w:bookmarkEnd w:id="0"/>
     </w:p>
     <w:p>
       <w:pPr>
@@ -6723,6 +6725,164 @@
     <w:p>
       <w:pPr>
         <w:ind w:firstLine="420" w:firstLineChars="200"/>
+        <w:rPr>
+          <w:rFonts w:hint="eastAsia" w:eastAsiaTheme="minorEastAsia"/>
+          <w:lang w:eastAsia="zh-CN"/>
+        </w:rPr>
+      </w:pPr>
+      <w:r>
+        <w:t>运行</w:t>
+      </w:r>
+      <w:r>
+        <w:rPr>
+          <w:rFonts w:hint="eastAsia"/>
+          <w:lang w:val="en-US" w:eastAsia="zh-CN"/>
+        </w:rPr>
+        <w:t>结</w:t>
+      </w:r>
+      <w:r>
+        <w:t>果：</w:t>
+      </w:r>
+      <w:r>
+        <w:rPr>
+          <w:b/>
+          <w:kern w:val="0"/>
+          <w:sz w:val="24"/>
+          <w:szCs w:val="21"/>
+        </w:rPr>
+        <w:drawing>
+          <wp:inline distT="0" distB="0" distL="114300" distR="114300">
+            <wp:extent cx="5255895" cy="95885"/>
+            <wp:effectExtent l="0" t="0" r="1905" b="8890"/>
+            <wp:docPr id="28" name="图片 28" descr="屏幕截图 2023-12-12 231624"/>
+            <wp:cNvGraphicFramePr>
+              <a:graphicFrameLocks xmlns:a="http://schemas.openxmlformats.org/drawingml/2006/main" noChangeAspect="1"/>
+            </wp:cNvGraphicFramePr>
+            <a:graphic xmlns:a="http://schemas.openxmlformats.org/drawingml/2006/main">
+              <a:graphicData uri="http://schemas.openxmlformats.org/drawingml/2006/picture">
+                <pic:pic xmlns:pic="http://schemas.openxmlformats.org/drawingml/2006/picture">
+                  <pic:nvPicPr>
+                    <pic:cNvPr id="28" name="图片 28" descr="屏幕截图 2023-12-12 231624"/>
+                    <pic:cNvPicPr>
+                      <a:picLocks noChangeAspect="1"/>
+                    </pic:cNvPicPr>
+                  </pic:nvPicPr>
+                  <pic:blipFill>
+                    <a:blip r:embed="rId5"/>
+                    <a:stretch>
+                      <a:fillRect/>
+                    </a:stretch>
+                  </pic:blipFill>
+                  <pic:spPr>
+                    <a:xfrm>
+                      <a:off x="0" y="0"/>
+                      <a:ext cx="5255895" cy="95885"/>
+                    </a:xfrm>
+                    <a:prstGeom prst="rect">
+                      <a:avLst/>
+                    </a:prstGeom>
+                  </pic:spPr>
+                </pic:pic>
+              </a:graphicData>
+            </a:graphic>
+          </wp:inline>
+        </w:drawing>
+      </w:r>
+    </w:p>
+    <w:p>
+      <w:pPr>
+        <w:ind w:firstLine="420" w:firstLineChars="200"/>
+      </w:pPr>
+      <w:r>
+        <w:t>上述结果中，pi与&amp;i,pj与&amp;j是地址值，随编译程序而变化，不确定。</w:t>
+      </w:r>
+    </w:p>
+    <w:p>
+      <w:pPr>
+        <w:ind w:firstLine="420" w:firstLineChars="200"/>
+        <w:outlineLvl w:val="0"/>
+      </w:pPr>
+      <w:r>
+        <w:t xml:space="preserve"> (2) int main()   //C语言程序，要了解</w:t>
+      </w:r>
+    </w:p>
+    <w:p>
+      <w:pPr>
+        <w:ind w:firstLine="420" w:firstLineChars="200"/>
+      </w:pPr>
+      <w:r>
+        <w:rPr>
+          <w:lang w:val="it-IT"/>
+        </w:rPr>
+        <w:t xml:space="preserve">    </w:t>
+      </w:r>
+      <w:r>
+        <w:t>{</w:t>
+      </w:r>
+    </w:p>
+    <w:p>
+      <w:pPr>
+        <w:ind w:firstLine="420" w:firstLineChars="200"/>
+      </w:pPr>
+      <w:r>
+        <w:t xml:space="preserve">       int a[]={1,2,3};</w:t>
+      </w:r>
+    </w:p>
+    <w:p>
+      <w:pPr>
+        <w:ind w:firstLine="420" w:firstLineChars="200"/>
+      </w:pPr>
+      <w:r>
+        <w:t xml:space="preserve">       int *p,i;</w:t>
+      </w:r>
+    </w:p>
+    <w:p>
+      <w:pPr>
+        <w:ind w:firstLine="420" w:firstLineChars="200"/>
+      </w:pPr>
+      <w:r>
+        <w:t xml:space="preserve">       p=a;    //将数组a首地址送给p</w:t>
+      </w:r>
+    </w:p>
+    <w:p>
+      <w:pPr>
+        <w:ind w:firstLine="420" w:firstLineChars="200"/>
+      </w:pPr>
+      <w:r>
+        <w:t xml:space="preserve">       for (i=0;i&lt;3;i++)</w:t>
+      </w:r>
+    </w:p>
+    <w:p>
+      <w:pPr>
+        <w:ind w:firstLine="420" w:firstLineChars="200"/>
+        <w:rPr>
+          <w:lang w:val="it-IT"/>
+        </w:rPr>
+      </w:pPr>
+      <w:r>
+        <w:rPr>
+          <w:lang w:val="it-IT"/>
+        </w:rPr>
+        <w:t xml:space="preserve">       printf("%d,%d,%d,%d\n",a[i],p[i],*(p+i),*(a+i));  //与cout功能差不多</w:t>
+      </w:r>
+    </w:p>
+    <w:p>
+      <w:pPr>
+        <w:ind w:firstLine="420" w:firstLineChars="200"/>
+      </w:pPr>
+      <w:r>
+        <w:rPr>
+          <w:lang w:val="it-IT"/>
+        </w:rPr>
+        <w:t xml:space="preserve">    </w:t>
+      </w:r>
+      <w:r>
+        <w:t>}</w:t>
+      </w:r>
+    </w:p>
+    <w:p>
+      <w:pPr>
+        <w:ind w:firstLine="420" w:firstLineChars="200"/>
       </w:pPr>
       <w:r>
         <w:t>运行结果：</w:t>
@@ -6733,105 +6893,6 @@
         <w:ind w:firstLine="420" w:firstLineChars="200"/>
       </w:pPr>
       <w:r>
-        <w:t>上述结果中，pi与&amp;i,pj与&amp;j是地址值，随编译程序而变化，不确定。</w:t>
-      </w:r>
-    </w:p>
-    <w:p>
-      <w:pPr>
-        <w:ind w:firstLine="420" w:firstLineChars="200"/>
-        <w:outlineLvl w:val="0"/>
-      </w:pPr>
-      <w:r>
-        <w:t xml:space="preserve"> (2) int main()   //C语言程序，要了解</w:t>
-      </w:r>
-    </w:p>
-    <w:p>
-      <w:pPr>
-        <w:ind w:firstLine="420" w:firstLineChars="200"/>
-      </w:pPr>
-      <w:r>
-        <w:rPr>
-          <w:lang w:val="it-IT"/>
-        </w:rPr>
-        <w:t xml:space="preserve">    </w:t>
-      </w:r>
-      <w:r>
-        <w:t>{</w:t>
-      </w:r>
-    </w:p>
-    <w:p>
-      <w:pPr>
-        <w:ind w:firstLine="420" w:firstLineChars="200"/>
-      </w:pPr>
-      <w:r>
-        <w:t xml:space="preserve">       int a[]={1,2,3};</w:t>
-      </w:r>
-    </w:p>
-    <w:p>
-      <w:pPr>
-        <w:ind w:firstLine="420" w:firstLineChars="200"/>
-      </w:pPr>
-      <w:r>
-        <w:t xml:space="preserve">       int *p,i;</w:t>
-      </w:r>
-    </w:p>
-    <w:p>
-      <w:pPr>
-        <w:ind w:firstLine="420" w:firstLineChars="200"/>
-      </w:pPr>
-      <w:r>
-        <w:t xml:space="preserve">       p=a;    //将数组a首地址送给p</w:t>
-      </w:r>
-    </w:p>
-    <w:p>
-      <w:pPr>
-        <w:ind w:firstLine="420" w:firstLineChars="200"/>
-      </w:pPr>
-      <w:r>
-        <w:t xml:space="preserve">       for (i=0;i&lt;3;i++)</w:t>
-      </w:r>
-    </w:p>
-    <w:p>
-      <w:pPr>
-        <w:ind w:firstLine="420" w:firstLineChars="200"/>
-        <w:rPr>
-          <w:lang w:val="it-IT"/>
-        </w:rPr>
-      </w:pPr>
-      <w:r>
-        <w:rPr>
-          <w:lang w:val="it-IT"/>
-        </w:rPr>
-        <w:t xml:space="preserve">       printf("%d,%d,%d,%d\n",a[i],p[i],*(p+i),*(a+i));  //与cout功能差不多</w:t>
-      </w:r>
-    </w:p>
-    <w:p>
-      <w:pPr>
-        <w:ind w:firstLine="420" w:firstLineChars="200"/>
-      </w:pPr>
-      <w:r>
-        <w:rPr>
-          <w:lang w:val="it-IT"/>
-        </w:rPr>
-        <w:t xml:space="preserve">    </w:t>
-      </w:r>
-      <w:r>
-        <w:t>}</w:t>
-      </w:r>
-    </w:p>
-    <w:p>
-      <w:pPr>
-        <w:ind w:firstLine="420" w:firstLineChars="200"/>
-      </w:pPr>
-      <w:r>
-        <w:t>运行结果：</w:t>
-      </w:r>
-    </w:p>
-    <w:p>
-      <w:pPr>
-        <w:ind w:firstLine="420" w:firstLineChars="200"/>
-      </w:pPr>
-      <w:r>
         <w:t>1,1,1,1</w:t>
       </w:r>
     </w:p>
@@ -6895,15 +6956,29 @@
     <w:p>
       <w:pPr>
         <w:ind w:firstLine="420" w:firstLineChars="200"/>
+      </w:pPr>
+      <w:r>
         <w:rPr>
           <w:u w:val="single"/>
         </w:rPr>
-      </w:pPr>
-      <w:r>
+        <w:t xml:space="preserve">      </w:t>
+      </w:r>
+      <w:r>
+        <w:t>#include “stdio.h”</w:t>
+      </w:r>
+    </w:p>
+    <w:p>
+      <w:pPr>
+        <w:ind w:firstLine="420" w:firstLineChars="200"/>
         <w:rPr>
           <w:u w:val="single"/>
         </w:rPr>
-        <w:t xml:space="preserve">                     </w:t>
+      </w:pPr>
+      <w:r>
+        <w:rPr>
+          <w:u w:val="single"/>
+        </w:rPr>
+        <w:t xml:space="preserve">               </w:t>
       </w:r>
     </w:p>
     <w:p>
@@ -7468,7 +7543,7 @@
                     </pic:cNvPicPr>
                   </pic:nvPicPr>
                   <pic:blipFill>
-                    <a:blip r:embed="rId5"/>
+                    <a:blip r:embed="rId6"/>
                     <a:stretch>
                       <a:fillRect/>
                     </a:stretch>
@@ -7612,7 +7687,7 @@
                     </pic:cNvPicPr>
                   </pic:nvPicPr>
                   <pic:blipFill>
-                    <a:blip r:embed="rId6"/>
+                    <a:blip r:embed="rId7"/>
                     <a:stretch>
                       <a:fillRect/>
                     </a:stretch>
@@ -7896,7 +7971,7 @@
                     </pic:cNvPicPr>
                   </pic:nvPicPr>
                   <pic:blipFill>
-                    <a:blip r:embed="rId7"/>
+                    <a:blip r:embed="rId8"/>
                     <a:srcRect r="960" b="1052"/>
                     <a:stretch>
                       <a:fillRect/>
@@ -7961,7 +8036,7 @@
                     </pic:cNvPicPr>
                   </pic:nvPicPr>
                   <pic:blipFill>
-                    <a:blip r:embed="rId8"/>
+                    <a:blip r:embed="rId9"/>
                     <a:stretch>
                       <a:fillRect/>
                     </a:stretch>
@@ -8104,7 +8179,7 @@
                     </pic:cNvPicPr>
                   </pic:nvPicPr>
                   <pic:blipFill>
-                    <a:blip r:embed="rId9"/>
+                    <a:blip r:embed="rId10"/>
                     <a:stretch>
                       <a:fillRect/>
                     </a:stretch>
@@ -8188,7 +8263,7 @@
                     </pic:cNvPicPr>
                   </pic:nvPicPr>
                   <pic:blipFill>
-                    <a:blip r:embed="rId10"/>
+                    <a:blip r:embed="rId11"/>
                     <a:stretch>
                       <a:fillRect/>
                     </a:stretch>
@@ -8327,7 +8402,7 @@
                     </pic:cNvPicPr>
                   </pic:nvPicPr>
                   <pic:blipFill>
-                    <a:blip r:embed="rId11"/>
+                    <a:blip r:embed="rId12"/>
                     <a:stretch>
                       <a:fillRect/>
                     </a:stretch>
@@ -8391,7 +8466,7 @@
                     </pic:cNvPicPr>
                   </pic:nvPicPr>
                   <pic:blipFill>
-                    <a:blip r:embed="rId12"/>
+                    <a:blip r:embed="rId13"/>
                     <a:stretch>
                       <a:fillRect/>
                     </a:stretch>
@@ -8623,7 +8698,7 @@
                     </pic:cNvPicPr>
                   </pic:nvPicPr>
                   <pic:blipFill>
-                    <a:blip r:embed="rId13"/>
+                    <a:blip r:embed="rId14"/>
                     <a:stretch>
                       <a:fillRect/>
                     </a:stretch>
@@ -8687,7 +8762,7 @@
                     </pic:cNvPicPr>
                   </pic:nvPicPr>
                   <pic:blipFill>
-                    <a:blip r:embed="rId14"/>
+                    <a:blip r:embed="rId15"/>
                     <a:stretch>
                       <a:fillRect/>
                     </a:stretch>
@@ -8842,7 +8917,7 @@
                     </pic:cNvPicPr>
                   </pic:nvPicPr>
                   <pic:blipFill>
-                    <a:blip r:embed="rId15"/>
+                    <a:blip r:embed="rId16"/>
                     <a:stretch>
                       <a:fillRect/>
                     </a:stretch>
@@ -8906,7 +8981,7 @@
                     </pic:cNvPicPr>
                   </pic:nvPicPr>
                   <pic:blipFill>
-                    <a:blip r:embed="rId16"/>
+                    <a:blip r:embed="rId17"/>
                     <a:stretch>
                       <a:fillRect/>
                     </a:stretch>
@@ -9014,7 +9089,7 @@
                     </pic:cNvPicPr>
                   </pic:nvPicPr>
                   <pic:blipFill>
-                    <a:blip r:embed="rId17"/>
+                    <a:blip r:embed="rId18"/>
                     <a:stretch>
                       <a:fillRect/>
                     </a:stretch>
@@ -9072,7 +9147,7 @@
                     </pic:cNvPicPr>
                   </pic:nvPicPr>
                   <pic:blipFill>
-                    <a:blip r:embed="rId18"/>
+                    <a:blip r:embed="rId19"/>
                     <a:stretch>
                       <a:fillRect/>
                     </a:stretch>
@@ -9217,7 +9292,7 @@
                     </pic:cNvPicPr>
                   </pic:nvPicPr>
                   <pic:blipFill>
-                    <a:blip r:embed="rId19"/>
+                    <a:blip r:embed="rId20"/>
                     <a:stretch>
                       <a:fillRect/>
                     </a:stretch>
@@ -9262,7 +9337,7 @@
                     </pic:cNvPicPr>
                   </pic:nvPicPr>
                   <pic:blipFill>
-                    <a:blip r:embed="rId20"/>
+                    <a:blip r:embed="rId21"/>
                     <a:stretch>
                       <a:fillRect/>
                     </a:stretch>
@@ -9360,7 +9435,7 @@
                     </pic:cNvPicPr>
                   </pic:nvPicPr>
                   <pic:blipFill>
-                    <a:blip r:embed="rId21"/>
+                    <a:blip r:embed="rId22"/>
                     <a:stretch>
                       <a:fillRect/>
                     </a:stretch>
@@ -9420,7 +9495,7 @@
                     </pic:cNvPicPr>
                   </pic:nvPicPr>
                   <pic:blipFill>
-                    <a:blip r:embed="rId22"/>
+                    <a:blip r:embed="rId23"/>
                     <a:stretch>
                       <a:fillRect/>
                     </a:stretch>
@@ -9480,7 +9555,7 @@
                     </pic:cNvPicPr>
                   </pic:nvPicPr>
                   <pic:blipFill>
-                    <a:blip r:embed="rId23"/>
+                    <a:blip r:embed="rId24"/>
                     <a:stretch>
                       <a:fillRect/>
                     </a:stretch>
@@ -9592,7 +9667,7 @@
                     </pic:cNvPicPr>
                   </pic:nvPicPr>
                   <pic:blipFill>
-                    <a:blip r:embed="rId24"/>
+                    <a:blip r:embed="rId25"/>
                     <a:stretch>
                       <a:fillRect/>
                     </a:stretch>
@@ -9652,7 +9727,7 @@
                     </pic:cNvPicPr>
                   </pic:nvPicPr>
                   <pic:blipFill>
-                    <a:blip r:embed="rId25"/>
+                    <a:blip r:embed="rId26"/>
                     <a:stretch>
                       <a:fillRect/>
                     </a:stretch>
@@ -9796,7 +9871,7 @@
                     </pic:cNvPicPr>
                   </pic:nvPicPr>
                   <pic:blipFill>
-                    <a:blip r:embed="rId26"/>
+                    <a:blip r:embed="rId27"/>
                     <a:stretch>
                       <a:fillRect/>
                     </a:stretch>
@@ -9860,7 +9935,7 @@
                     </pic:cNvPicPr>
                   </pic:nvPicPr>
                   <pic:blipFill>
-                    <a:blip r:embed="rId27"/>
+                    <a:blip r:embed="rId28"/>
                     <a:stretch>
                       <a:fillRect/>
                     </a:stretch>
@@ -9924,7 +9999,7 @@
                     </pic:cNvPicPr>
                   </pic:nvPicPr>
                   <pic:blipFill>
-                    <a:blip r:embed="rId28"/>
+                    <a:blip r:embed="rId29"/>
                     <a:stretch>
                       <a:fillRect/>
                     </a:stretch>
@@ -10070,7 +10145,7 @@
                     </pic:cNvPicPr>
                   </pic:nvPicPr>
                   <pic:blipFill>
-                    <a:blip r:embed="rId29"/>
+                    <a:blip r:embed="rId30"/>
                     <a:stretch>
                       <a:fillRect/>
                     </a:stretch>
@@ -10134,7 +10209,7 @@
                     </pic:cNvPicPr>
                   </pic:nvPicPr>
                   <pic:blipFill>
-                    <a:blip r:embed="rId30"/>
+                    <a:blip r:embed="rId31"/>
                     <a:stretch>
                       <a:fillRect/>
                     </a:stretch>
@@ -10308,7 +10383,6 @@
           <w:lang w:val="en-US" w:eastAsia="zh-CN"/>
         </w:rPr>
       </w:pPr>
-      <w:bookmarkStart w:id="0" w:name="_GoBack"/>
       <w:r>
         <w:rPr>
           <w:rFonts w:hint="eastAsia"/>
@@ -10335,7 +10409,7 @@
                     </pic:cNvPicPr>
                   </pic:nvPicPr>
                   <pic:blipFill>
-                    <a:blip r:embed="rId31"/>
+                    <a:blip r:embed="rId32"/>
                     <a:stretch>
                       <a:fillRect/>
                     </a:stretch>
@@ -10355,7 +10429,6 @@
           </wp:inline>
         </w:drawing>
       </w:r>
-      <w:bookmarkEnd w:id="0"/>
     </w:p>
     <w:p>
       <w:pPr>
@@ -10418,7 +10491,7 @@
                     </pic:cNvPicPr>
                   </pic:nvPicPr>
                   <pic:blipFill>
-                    <a:blip r:embed="rId32"/>
+                    <a:blip r:embed="rId33"/>
                     <a:stretch>
                       <a:fillRect/>
                     </a:stretch>
